--- a/法令ファイル/外務省の所管する法令の規定に基づく情報通信技術を活用した行政の推進等に関する規則/外務省の所管する法令の規定に基づく情報通信技術を活用した行政の推進等に関する規則（平成十五年外務省令第六号）.docx
+++ b/法令ファイル/外務省の所管する法令の規定に基づく情報通信技術を活用した行政の推進等に関する規則/外務省の所管する法令の規定に基づく情報通信技術を活用した行政の推進等に関する規則（平成十五年外務省令第六号）.docx
@@ -40,36 +40,32 @@
     </w:p>
     <w:p>
       <w:pPr>
-        <w:pStyle w:val="Heading6"/>
+        <w:pStyle w:val="ListBullet"/>
         <w:ind w:left="880"/>
       </w:pPr>
       <w:r>
         <w:t>一</w:t>
+        <w:br/>
+        <w:t>電子署名</w:t>
+        <w:br/>
+        <w:br/>
+        <w:br/>
+        <w:t>電子署名及び認証業務に関する法律（平成十二年法律第百二号）第二条第一項に規定する電子署名をいう。</w:t>
       </w:r>
     </w:p>
     <w:p>
       <w:pPr>
-        <w:ind w:left="880"/>
-      </w:pPr>
-      <w:r>
-        <w:t>電子署名</w:t>
-      </w:r>
-    </w:p>
-    <w:p>
-      <w:pPr>
-        <w:pStyle w:val="Heading6"/>
+        <w:pStyle w:val="ListBullet"/>
         <w:ind w:left="880"/>
       </w:pPr>
       <w:r>
         <w:t>二</w:t>
-      </w:r>
-    </w:p>
-    <w:p>
-      <w:pPr>
-        <w:ind w:left="880"/>
-      </w:pPr>
-      <w:r>
+        <w:br/>
         <w:t>電子証明書（電子署名に係る地方公共団体情報システム機構の認証業務に関する法律（平成十四年法律第百五十三号）第三条第一項に規定する署名用電子証明書を含む。以下同じ。）</w:t>
+        <w:br/>
+        <w:br/>
+        <w:br/>
+        <w:t>電子署名を行った者を確認するために用いられる事項が当該者に係るものであることを証明するため作成された電磁的記録をいう。</w:t>
       </w:r>
     </w:p>
     <w:p>
@@ -147,6 +143,8 @@
       </w:pPr>
       <w:r>
         <w:t>前二項の規定により申請等を行う者は、入力した事項についての情報に電子署名を行い、当該電子署名に係る電子証明書と併せてこれを送信しなければならない。</w:t>
+        <w:br/>
+        <w:t>ただし、当該申請等が行われるべき行政機関等が当該申請等を行った者を確認するための措置を別に定める場合は、本文に規定する措置に代えて当該措置を行わなければならない。</w:t>
       </w:r>
     </w:p>
     <w:p>
@@ -211,35 +209,23 @@
     </w:p>
     <w:p>
       <w:pPr>
-        <w:pStyle w:val="Heading6"/>
+        <w:pStyle w:val="ListBullet"/>
         <w:ind w:left="880"/>
       </w:pPr>
       <w:r>
         <w:t>一</w:t>
-      </w:r>
-    </w:p>
-    <w:p>
-      <w:pPr>
-        <w:ind w:left="880"/>
-      </w:pPr>
-      <w:r>
+        <w:br/>
         <w:t>申請等をする者について対面により本人確認をする必要があると行政機関等が認める場合</w:t>
       </w:r>
     </w:p>
     <w:p>
       <w:pPr>
-        <w:pStyle w:val="Heading6"/>
+        <w:pStyle w:val="ListBullet"/>
         <w:ind w:left="880"/>
       </w:pPr>
       <w:r>
         <w:t>二</w:t>
-      </w:r>
-    </w:p>
-    <w:p>
-      <w:pPr>
-        <w:ind w:left="880"/>
-      </w:pPr>
-      <w:r>
+        <w:br/>
         <w:t>申請等に係る書面等のうちにその原本を確認する必要があるものがあると行政機関等が認める場合</w:t>
       </w:r>
     </w:p>
@@ -292,35 +278,23 @@
     </w:p>
     <w:p>
       <w:pPr>
-        <w:pStyle w:val="Heading6"/>
+        <w:pStyle w:val="ListBullet"/>
         <w:ind w:left="880"/>
       </w:pPr>
       <w:r>
         <w:t>一</w:t>
-      </w:r>
-    </w:p>
-    <w:p>
-      <w:pPr>
-        <w:ind w:left="880"/>
-      </w:pPr>
-      <w:r>
+        <w:br/>
         <w:t>第六条第一項の電子情報処理組織を使用して行う識別番号及び暗証コードの入力</w:t>
       </w:r>
     </w:p>
     <w:p>
       <w:pPr>
-        <w:pStyle w:val="Heading6"/>
+        <w:pStyle w:val="ListBullet"/>
         <w:ind w:left="880"/>
       </w:pPr>
       <w:r>
         <w:t>二</w:t>
-      </w:r>
-    </w:p>
-    <w:p>
-      <w:pPr>
-        <w:ind w:left="880"/>
-      </w:pPr>
-      <w:r>
+        <w:br/>
         <w:t>電子情報処理組織を使用する方法により処分通知等を受けることを希望する旨の行政機関等の定めるところによる届出</w:t>
       </w:r>
     </w:p>
@@ -369,7 +343,7 @@
         <w:pStyle w:val="Heading1"/>
       </w:pPr>
       <w:r>
-        <w:t>附　則（平成一六年三月二九日外務省令第三号）</w:t>
+        <w:t>附則（平成一六年三月二九日外務省令第三号）</w:t>
       </w:r>
     </w:p>
     <w:p>
@@ -387,10 +361,22 @@
         <w:pStyle w:val="Heading1"/>
       </w:pPr>
       <w:r>
-        <w:t>附　則（平成一九年九月二八日外務省令第一五号）</w:t>
+        <w:t>附則（平成一九年九月二八日外務省令第一五号）</w:t>
       </w:r>
     </w:p>
     <w:p>
+      <w:pPr>
+        <w:pStyle w:val="Heading5"/>
+        <w:ind w:left="440"/>
+      </w:pPr>
+      <w:r>
+        <w:t>１</w:t>
+      </w:r>
+    </w:p>
+    <w:p>
+      <w:pPr>
+        <w:ind w:left="440"/>
+      </w:pPr>
       <w:r>
         <w:t>この省令は、信託法の施行の日から施行する。</w:t>
       </w:r>
@@ -405,7 +391,7 @@
         <w:pStyle w:val="Heading1"/>
       </w:pPr>
       <w:r>
-        <w:t>附　則（平成二〇年一一月二八日外務省令第一六号）</w:t>
+        <w:t>附則（平成二〇年一一月二八日外務省令第一六号）</w:t>
       </w:r>
     </w:p>
     <w:p>
@@ -444,7 +430,7 @@
         <w:pStyle w:val="Heading1"/>
       </w:pPr>
       <w:r>
-        <w:t>附　則（平成二六年三月三一日外務省令第一一号）</w:t>
+        <w:t>附則（平成二六年三月三一日外務省令第一一号）</w:t>
       </w:r>
     </w:p>
     <w:p>
@@ -462,7 +448,7 @@
         <w:pStyle w:val="Heading1"/>
       </w:pPr>
       <w:r>
-        <w:t>附　則（平成二七年七月二一日外務省令第一三号）</w:t>
+        <w:t>附則（平成二七年七月二一日外務省令第一三号）</w:t>
       </w:r>
     </w:p>
     <w:p>
@@ -480,7 +466,7 @@
         <w:pStyle w:val="Heading1"/>
       </w:pPr>
       <w:r>
-        <w:t>附　則（令和元年一二月一六日外務省令第七号）</w:t>
+        <w:t>附則（令和元年一二月一六日外務省令第七号）</w:t>
       </w:r>
     </w:p>
     <w:p>
@@ -508,7 +494,7 @@
     </w:pPr>
     <w:r>
       <w:tab/>
-      <w:t>WeGov v0.1 - FTS141</w:t>
+      <w:t>WeGov v0.2 - FTS141</w:t>
     </w:r>
   </w:p>
 </w:ftr>
